--- a/docs/build/module3/questions/module3_questions.docx
+++ b/docs/build/module3/questions/module3_questions.docx
@@ -2,32 +2,26 @@
 <file path=word/document.xml><?xml version="1.0" encoding="utf-8"?>
 <w:document xmlns:w="http://schemas.openxmlformats.org/wordprocessingml/2006/main" xmlns:m="http://schemas.openxmlformats.org/officeDocument/2006/math" xmlns:r="http://schemas.openxmlformats.org/officeDocument/2006/relationships" xmlns:o="urn:schemas-microsoft-com:office:office" xmlns:v="urn:schemas-microsoft-com:vml" xmlns:w10="urn:schemas-microsoft-com:office:word" xmlns:a="http://schemas.openxmlformats.org/drawingml/2006/main" xmlns:pic="http://schemas.openxmlformats.org/drawingml/2006/picture" xmlns:wp="http://schemas.openxmlformats.org/drawingml/2006/wordprocessingDrawing">
   <w:body>
+    <w:bookmarkStart w:id="21" w:name="module-3-questions"/>
     <w:p>
       <w:pPr>
         <w:pStyle w:val="Heading1"/>
       </w:pPr>
-      <w:bookmarkStart w:id="21" w:name="module-3-questions"/>
-      <w:bookmarkEnd w:id="21"/>
       <w:r>
         <w:t xml:space="preserve">Module 3: Questions</w:t>
       </w:r>
     </w:p>
+    <w:bookmarkEnd w:id="21"/>
     <w:p>
       <w:pPr>
         <w:pStyle w:val="Compact"/>
         <w:numPr>
-          <w:numId w:val="1001"/>
+          <w:numId w:val="2"/>
           <w:ilvl w:val="0"/>
         </w:numPr>
       </w:pPr>
       <w:r>
-        <w:t xml:space="preserve">Apply the horizontal Sobel edge detector to the following image patch. Use border values to</w:t>
-      </w:r>
-      <w:r>
-        <w:t xml:space="preserve"> </w:t>
-      </w:r>
-      <w:r>
-        <w:t xml:space="preserve">extend the image where necessary.</w:t>
+        <w:t xml:space="preserve">Apply the horizontal Sobel edge detector to the following image patch. Use border values to extend the image where necessary.</w:t>
       </w:r>
     </w:p>
     <w:p>
@@ -63,7 +57,7 @@
       <w:pPr>
         <w:pStyle w:val="Compact"/>
         <w:numPr>
-          <w:numId w:val="1002"/>
+          <w:numId w:val="3"/>
           <w:ilvl w:val="0"/>
         </w:numPr>
       </w:pPr>
@@ -103,7 +97,7 @@
     <w:p>
       <w:pPr>
         <w:numPr>
-          <w:numId w:val="1003"/>
+          <w:numId w:val="4"/>
           <w:ilvl w:val="0"/>
         </w:numPr>
       </w:pPr>
@@ -114,7 +108,7 @@
     <w:p>
       <w:pPr>
         <w:numPr>
-          <w:numId w:val="1003"/>
+          <w:numId w:val="4"/>
           <w:ilvl w:val="0"/>
         </w:numPr>
       </w:pPr>
@@ -155,18 +149,12 @@
       <w:pPr>
         <w:pStyle w:val="Compact"/>
         <w:numPr>
-          <w:numId w:val="1004"/>
+          <w:numId w:val="5"/>
           <w:ilvl w:val="0"/>
         </w:numPr>
       </w:pPr>
       <w:r>
-        <w:t xml:space="preserve">Apply the Gaussian blur filter to the following image patch. Use border values to extend</w:t>
-      </w:r>
-      <w:r>
-        <w:t xml:space="preserve"> </w:t>
-      </w:r>
-      <w:r>
-        <w:t xml:space="preserve">the image where necessary. Round output values to the nearest integer.</w:t>
+        <w:t xml:space="preserve">Apply the Gaussian blur filter to the following image patch. Use border values to extend the image where necessary. Round output values to the nearest integer.</w:t>
       </w:r>
     </w:p>
     <w:p>
@@ -201,7 +189,7 @@
     <w:p>
       <w:pPr>
         <w:numPr>
-          <w:numId w:val="1005"/>
+          <w:numId w:val="6"/>
           <w:ilvl w:val="0"/>
         </w:numPr>
       </w:pPr>
@@ -212,7 +200,7 @@
     <w:p>
       <w:pPr>
         <w:numPr>
-          <w:numId w:val="1005"/>
+          <w:numId w:val="6"/>
           <w:ilvl w:val="0"/>
         </w:numPr>
       </w:pPr>
@@ -223,7 +211,7 @@
     <w:p>
       <w:pPr>
         <w:numPr>
-          <w:numId w:val="1005"/>
+          <w:numId w:val="6"/>
           <w:ilvl w:val="0"/>
         </w:numPr>
       </w:pPr>
@@ -234,7 +222,7 @@
     <w:p>
       <w:pPr>
         <w:numPr>
-          <w:numId w:val="1005"/>
+          <w:numId w:val="6"/>
           <w:ilvl w:val="0"/>
         </w:numPr>
       </w:pPr>
@@ -245,7 +233,7 @@
     <w:p>
       <w:pPr>
         <w:numPr>
-          <w:numId w:val="1005"/>
+          <w:numId w:val="6"/>
           <w:ilvl w:val="0"/>
         </w:numPr>
       </w:pPr>
@@ -253,34 +241,18 @@
         <w:t xml:space="preserve">How can a color image be converted to grayscale?</w:t>
       </w:r>
     </w:p>
-    <w:sectPr/>
   </w:body>
 </w:document>
 </file>
 
 <file path=word/footnotes.xml><?xml version="1.0" encoding="utf-8"?>
-<w:footnotes xmlns:w="http://schemas.openxmlformats.org/wordprocessingml/2006/main" xmlns:m="http://schemas.openxmlformats.org/officeDocument/2006/math" xmlns:r="http://schemas.openxmlformats.org/officeDocument/2006/relationships" xmlns:o="urn:schemas-microsoft-com:office:office" xmlns:v="urn:schemas-microsoft-com:vml" xmlns:w10="urn:schemas-microsoft-com:office:word" xmlns:a="http://schemas.openxmlformats.org/drawingml/2006/main" xmlns:pic="http://schemas.openxmlformats.org/drawingml/2006/picture" xmlns:wp="http://schemas.openxmlformats.org/drawingml/2006/wordprocessingDrawing">
-  <w:footnote w:type="continuationSeparator" w:id="0">
-    <w:p>
-      <w:r>
-        <w:continuationSeparator/>
-      </w:r>
-    </w:p>
-  </w:footnote>
-  <w:footnote w:type="separator" w:id="-1">
-    <w:p>
-      <w:r>
-        <w:separator/>
-      </w:r>
-    </w:p>
-  </w:footnote>
-</w:footnotes>
+<w:footnotes xmlns:w="http://schemas.openxmlformats.org/wordprocessingml/2006/main" xmlns:m="http://schemas.openxmlformats.org/officeDocument/2006/math" xmlns:r="http://schemas.openxmlformats.org/officeDocument/2006/relationships" xmlns:o="urn:schemas-microsoft-com:office:office" xmlns:v="urn:schemas-microsoft-com:vml" xmlns:w10="urn:schemas-microsoft-com:office:word" xmlns:a="http://schemas.openxmlformats.org/drawingml/2006/main" xmlns:pic="http://schemas.openxmlformats.org/drawingml/2006/picture" xmlns:wp="http://schemas.openxmlformats.org/drawingml/2006/wordprocessingDrawing"/>
 </file>
 
 <file path=word/numbering.xml><?xml version="1.0" encoding="utf-8"?>
 <w:numbering xmlns:w="http://schemas.openxmlformats.org/wordprocessingml/2006/main">
   <w:abstractNum w:abstractNumId="0">
-    <w:nsid w:val="e17f69ba"/>
+    <w:nsid w:val="d80e265f"/>
     <w:multiLevelType w:val="multilevel"/>
     <w:lvl w:ilvl="0">
       <w:numFmt w:val="bullet"/>
@@ -360,89 +332,8 @@
       </w:pPr>
     </w:lvl>
   </w:abstractNum>
-  <w:abstractNum w:abstractNumId="990">
-    <w:nsid w:val="4a86c635"/>
-    <w:multiLevelType w:val="multilevel"/>
-    <w:lvl w:ilvl="0">
-      <w:numFmt w:val="bullet"/>
-      <w:lvlText w:val=" "/>
-      <w:lvlJc w:val="left"/>
-      <w:pPr>
-        <w:tabs>
-          <w:tab w:val="num" w:pos="0"/>
-        </w:tabs>
-        <w:ind w:left="480" w:hanging="480"/>
-      </w:pPr>
-    </w:lvl>
-    <w:lvl w:ilvl="1">
-      <w:numFmt w:val="bullet"/>
-      <w:lvlText w:val=" "/>
-      <w:lvlJc w:val="left"/>
-      <w:pPr>
-        <w:tabs>
-          <w:tab w:val="num" w:pos="720"/>
-        </w:tabs>
-        <w:ind w:left="1200" w:hanging="480"/>
-      </w:pPr>
-    </w:lvl>
-    <w:lvl w:ilvl="2">
-      <w:numFmt w:val="bullet"/>
-      <w:lvlText w:val=" "/>
-      <w:lvlJc w:val="left"/>
-      <w:pPr>
-        <w:tabs>
-          <w:tab w:val="num" w:pos="1440"/>
-        </w:tabs>
-        <w:ind w:left="1920" w:hanging="480"/>
-      </w:pPr>
-    </w:lvl>
-    <w:lvl w:ilvl="3">
-      <w:numFmt w:val="bullet"/>
-      <w:lvlText w:val=" "/>
-      <w:lvlJc w:val="left"/>
-      <w:pPr>
-        <w:tabs>
-          <w:tab w:val="num" w:pos="2160"/>
-        </w:tabs>
-        <w:ind w:left="2640" w:hanging="480"/>
-      </w:pPr>
-    </w:lvl>
-    <w:lvl w:ilvl="4">
-      <w:numFmt w:val="bullet"/>
-      <w:lvlText w:val=" "/>
-      <w:lvlJc w:val="left"/>
-      <w:pPr>
-        <w:tabs>
-          <w:tab w:val="num" w:pos="2880"/>
-        </w:tabs>
-        <w:ind w:left="3360" w:hanging="480"/>
-      </w:pPr>
-    </w:lvl>
-    <w:lvl w:ilvl="5">
-      <w:numFmt w:val="bullet"/>
-      <w:lvlText w:val=" "/>
-      <w:lvlJc w:val="left"/>
-      <w:pPr>
-        <w:tabs>
-          <w:tab w:val="num" w:pos="3600"/>
-        </w:tabs>
-        <w:ind w:left="4080" w:hanging="480"/>
-      </w:pPr>
-    </w:lvl>
-    <w:lvl w:ilvl="6">
-      <w:numFmt w:val="bullet"/>
-      <w:lvlText w:val=" "/>
-      <w:lvlJc w:val="left"/>
-      <w:pPr>
-        <w:tabs>
-          <w:tab w:val="num" w:pos="4320"/>
-        </w:tabs>
-        <w:ind w:left="4800" w:hanging="480"/>
-      </w:pPr>
-    </w:lvl>
-  </w:abstractNum>
-  <w:abstractNum w:abstractNumId="99411">
-    <w:nsid w:val="3dadc3bd"/>
+  <w:abstractNum w:abstractNumId="2">
+    <w:nsid w:val="cd9052d9"/>
     <w:multiLevelType w:val="multilevel"/>
     <w:lvl w:ilvl="0">
       <w:start w:val="1"/>
@@ -529,8 +420,8 @@
       </w:pPr>
     </w:lvl>
   </w:abstractNum>
-  <w:abstractNum w:abstractNumId="99412">
-    <w:nsid w:val="80d4d25b"/>
+  <w:abstractNum w:abstractNumId="3">
+    <w:nsid w:val="ce8eb1cf"/>
     <w:multiLevelType w:val="multilevel"/>
     <w:lvl w:ilvl="0">
       <w:start w:val="2"/>
@@ -617,8 +508,8 @@
       </w:pPr>
     </w:lvl>
   </w:abstractNum>
-  <w:abstractNum w:abstractNumId="99413">
-    <w:nsid w:val="e067cbee"/>
+  <w:abstractNum w:abstractNumId="4">
+    <w:nsid w:val="8712817b"/>
     <w:multiLevelType w:val="multilevel"/>
     <w:lvl w:ilvl="0">
       <w:start w:val="3"/>
@@ -705,8 +596,8 @@
       </w:pPr>
     </w:lvl>
   </w:abstractNum>
-  <w:abstractNum w:abstractNumId="99415">
-    <w:nsid w:val="9c086aa1"/>
+  <w:abstractNum w:abstractNumId="5">
+    <w:nsid w:val="5026876d"/>
     <w:multiLevelType w:val="multilevel"/>
     <w:lvl w:ilvl="0">
       <w:start w:val="5"/>
@@ -793,8 +684,8 @@
       </w:pPr>
     </w:lvl>
   </w:abstractNum>
-  <w:abstractNum w:abstractNumId="99416">
-    <w:nsid w:val="589c581f"/>
+  <w:abstractNum w:abstractNumId="6">
+    <w:nsid w:val="1c588ca4"/>
     <w:multiLevelType w:val="multilevel"/>
     <w:lvl w:ilvl="0">
       <w:start w:val="6"/>
@@ -884,11 +775,8 @@
   <w:num w:numId="1">
     <w:abstractNumId w:val="0"/>
   </w:num>
-  <w:num w:numId="1000">
-    <w:abstractNumId w:val="990"/>
-  </w:num>
-  <w:num w:numId="1001">
-    <w:abstractNumId w:val="99411"/>
+  <w:num w:numId="2">
+    <w:abstractNumId w:val="2"/>
     <w:lvlOverride w:ilvl="0">
       <w:startOverride w:val="1"/>
     </w:lvlOverride>
@@ -911,8 +799,8 @@
       <w:startOverride w:val="1"/>
     </w:lvlOverride>
   </w:num>
-  <w:num w:numId="1002">
-    <w:abstractNumId w:val="99412"/>
+  <w:num w:numId="3">
+    <w:abstractNumId w:val="3"/>
     <w:lvlOverride w:ilvl="0">
       <w:startOverride w:val="2"/>
     </w:lvlOverride>
@@ -935,8 +823,8 @@
       <w:startOverride w:val="2"/>
     </w:lvlOverride>
   </w:num>
-  <w:num w:numId="1003">
-    <w:abstractNumId w:val="99413"/>
+  <w:num w:numId="4">
+    <w:abstractNumId w:val="4"/>
     <w:lvlOverride w:ilvl="0">
       <w:startOverride w:val="3"/>
     </w:lvlOverride>
@@ -959,8 +847,8 @@
       <w:startOverride w:val="3"/>
     </w:lvlOverride>
   </w:num>
-  <w:num w:numId="1004">
-    <w:abstractNumId w:val="99415"/>
+  <w:num w:numId="5">
+    <w:abstractNumId w:val="5"/>
     <w:lvlOverride w:ilvl="0">
       <w:startOverride w:val="5"/>
     </w:lvlOverride>
@@ -983,8 +871,8 @@
       <w:startOverride w:val="5"/>
     </w:lvlOverride>
   </w:num>
-  <w:num w:numId="1005">
-    <w:abstractNumId w:val="99416"/>
+  <w:num w:numId="6">
+    <w:abstractNumId w:val="6"/>
     <w:lvlOverride w:ilvl="0">
       <w:startOverride w:val="6"/>
     </w:lvlOverride>
@@ -1031,25 +919,13 @@
   <w:style w:type="paragraph" w:default="1" w:styleId="Normal">
     <w:name w:val="Normal"/>
     <w:qFormat/>
-  </w:style>
-  <w:style w:type="paragraph" w:styleId="BodyText">
-    <w:name w:val="Body Text"/>
-    <w:basedOn w:val="Normal"/>
-    <w:link w:val="BodyTextChar"/>
     <w:pPr>
       <w:spacing w:before="180" w:after="180"/>
     </w:pPr>
-    <w:qFormat/>
-  </w:style>
-  <w:style w:type="paragraph" w:customStyle="1" w:styleId="FirstParagraph">
-    <w:name w:val="First Paragraph"/>
-    <w:basedOn w:val="BodyText"/>
-    <w:next w:val="BodyText"/>
-    <w:qFormat/>
-  </w:style>
-  <w:style w:type="paragraph" w:customStyle="1" w:styleId="Compact">
+  </w:style>
+  <w:style w:type="paragraph" w:styleId="Compact">
     <w:name w:val="Compact"/>
-    <w:basedOn w:val="BodyText"/>
+    <w:basedOn w:val="Normal"/>
     <w:qFormat/>
     <w:pPr>
       <w:spacing w:before="36" w:after="36"/>
@@ -1058,7 +934,7 @@
   <w:style w:type="paragraph" w:styleId="Title">
     <w:name w:val="Title"/>
     <w:basedOn w:val="Normal"/>
-    <w:next w:val="BodyText"/>
+    <w:next w:val="Normal"/>
     <w:qFormat/>
     <w:pPr>
       <w:keepNext/>
@@ -1075,25 +951,9 @@
       <w:szCs w:val="36"/>
     </w:rPr>
   </w:style>
-  <w:style w:type="paragraph" w:styleId="Subtitle">
-    <w:name w:val="Subtitle"/>
-    <w:basedOn w:val="Title"/>
-    <w:next w:val="BodyText"/>
-    <w:qFormat/>
-    <w:pPr>
-      <w:keepNext/>
-      <w:keepLines/>
-      <w:spacing w:before="240" w:after="240"/>
-      <w:jc w:val="center"/>
-    </w:pPr>
-    <w:rPr>
-      <w:sz w:val="30"/>
-      <w:szCs w:val="30"/>
-    </w:rPr>
-  </w:style>
-  <w:style w:type="paragraph" w:customStyle="1" w:styleId="Author">
-    <w:name w:val="Author"/>
-    <w:next w:val="BodyText"/>
+  <w:style w:type="paragraph" w:styleId="Authors">
+    <w:name w:val="Authors"/>
+    <w:next w:val="Normal"/>
     <w:qFormat/>
     <w:pPr>
       <w:keepNext/>
@@ -1103,7 +963,7 @@
   </w:style>
   <w:style w:type="paragraph" w:styleId="Date">
     <w:name w:val="Date"/>
-    <w:next w:val="BodyText"/>
+    <w:next w:val="Normal"/>
     <w:qFormat/>
     <w:pPr>
       <w:keepNext/>
@@ -1111,33 +971,10 @@
       <w:jc w:val="center"/>
     </w:pPr>
   </w:style>
-  <w:style w:type="paragraph" w:customStyle="1" w:styleId="Abstract">
-    <w:name w:val="Abstract"/>
-    <w:basedOn w:val="Normal"/>
-    <w:next w:val="BodyText"/>
-    <w:qFormat/>
-    <w:pPr>
-      <w:keepNext/>
-      <w:keepLines/>
-      <w:spacing w:before="300" w:after="300"/>
-    </w:pPr>
-    <w:rPr>
-      <w:sz w:val="20"/>
-      <w:szCs w:val="20"/>
-    </w:rPr>
-  </w:style>
-  <w:style w:type="paragraph" w:styleId="Bibliography">
-    <w:name w:val="Bibliography"/>
-    <w:basedOn w:val="Normal"/>
-    <w:next w:val="Bibliography"/>
-    <w:qFormat/>
-    <w:pPr/>
-    <w:rPr/>
-  </w:style>
   <w:style w:type="paragraph" w:styleId="Heading1">
     <w:name w:val="Heading 1"/>
     <w:basedOn w:val="Normal"/>
-    <w:next w:val="BodyText"/>
+    <w:next w:val="Normal"/>
     <w:uiPriority w:val="9"/>
     <w:qFormat/>
     <w:pPr>
@@ -1151,14 +988,14 @@
       <w:b/>
       <w:bCs/>
       <w:color w:val="345A8A" w:themeColor="accent1" w:themeShade="B5"/>
-      <w:sz w:val="32"/>
-      <w:szCs w:val="32"/>
+      <w:sz w:val="36"/>
+      <w:szCs w:val="36"/>
     </w:rPr>
   </w:style>
   <w:style w:type="paragraph" w:styleId="Heading2">
     <w:name w:val="Heading 2"/>
     <w:basedOn w:val="Normal"/>
-    <w:next w:val="BodyText"/>
+    <w:next w:val="Normal"/>
     <w:uiPriority w:val="9"/>
     <w:unhideWhenUsed/>
     <w:qFormat/>
@@ -1180,7 +1017,7 @@
   <w:style w:type="paragraph" w:styleId="Heading3">
     <w:name w:val="Heading 3"/>
     <w:basedOn w:val="Normal"/>
-    <w:next w:val="BodyText"/>
+    <w:next w:val="Normal"/>
     <w:uiPriority w:val="9"/>
     <w:unhideWhenUsed/>
     <w:qFormat/>
@@ -1188,7 +1025,7 @@
       <w:keepNext/>
       <w:keepLines/>
       <w:spacing w:before="200" w:after="0"/>
-      <w:outlineLvl w:val="2"/>
+      <w:outlineLvl w:val="1"/>
     </w:pPr>
     <w:rPr>
       <w:rFonts w:asciiTheme="majorHAnsi" w:eastAsiaTheme="majorEastAsia" w:hAnsiTheme="majorHAnsi" w:cstheme="majorBidi"/>
@@ -1202,7 +1039,7 @@
   <w:style w:type="paragraph" w:styleId="Heading4">
     <w:name w:val="Heading 4"/>
     <w:basedOn w:val="Normal"/>
-    <w:next w:val="BodyText"/>
+    <w:next w:val="Normal"/>
     <w:uiPriority w:val="9"/>
     <w:unhideWhenUsed/>
     <w:qFormat/>
@@ -1210,7 +1047,7 @@
       <w:keepNext/>
       <w:keepLines/>
       <w:spacing w:before="200" w:after="0"/>
-      <w:outlineLvl w:val="3"/>
+      <w:outlineLvl w:val="1"/>
     </w:pPr>
     <w:rPr>
       <w:rFonts w:asciiTheme="majorHAnsi" w:eastAsiaTheme="majorEastAsia" w:hAnsiTheme="majorHAnsi" w:cstheme="majorBidi"/>
@@ -1224,7 +1061,7 @@
   <w:style w:type="paragraph" w:styleId="Heading5">
     <w:name w:val="Heading 5"/>
     <w:basedOn w:val="Normal"/>
-    <w:next w:val="BodyText"/>
+    <w:next w:val="Normal"/>
     <w:uiPriority w:val="9"/>
     <w:unhideWhenUsed/>
     <w:qFormat/>
@@ -1232,7 +1069,7 @@
       <w:keepNext/>
       <w:keepLines/>
       <w:spacing w:before="200" w:after="0"/>
-      <w:outlineLvl w:val="4"/>
+      <w:outlineLvl w:val="1"/>
     </w:pPr>
     <w:rPr>
       <w:rFonts w:asciiTheme="majorHAnsi" w:eastAsiaTheme="majorEastAsia" w:hAnsiTheme="majorHAnsi" w:cstheme="majorBidi"/>
@@ -1243,36 +1080,15 @@
       <w:szCs w:val="24"/>
     </w:rPr>
   </w:style>
-  <w:style w:type="paragraph" w:styleId="Heading6">
-    <w:name w:val="Heading 6"/>
+  <w:style w:type="paragraph" w:styleId="BlockQuote">
+    <w:name w:val="Block Quote"/>
     <w:basedOn w:val="Normal"/>
-    <w:next w:val="BodyText"/>
-    <w:uiPriority w:val="9"/>
-    <w:unhideWhenUsed/>
-    <w:qFormat/>
-    <w:pPr>
-      <w:keepNext/>
-      <w:keepLines/>
-      <w:spacing w:before="200" w:after="0"/>
-      <w:outlineLvl w:val="5"/>
-    </w:pPr>
-    <w:rPr>
-      <w:rFonts w:asciiTheme="majorHAnsi" w:eastAsiaTheme="majorEastAsia" w:hAnsiTheme="majorHAnsi" w:cstheme="majorBidi"/>
-      <w:color w:val="4F81BD" w:themeColor="accent1"/>
-      <w:sz w:val="24"/>
-      <w:szCs w:val="24"/>
-    </w:rPr>
-  </w:style>
-  <w:style w:type="paragraph" w:styleId="BlockText">
-    <w:name w:val="Block Text"/>
-    <w:basedOn w:val="BodyText"/>
-    <w:next w:val="BodyText"/>
+    <w:next w:val="Normal"/>
     <w:uiPriority w:val="9"/>
     <w:unhideWhenUsed/>
     <w:qFormat/>
     <w:pPr>
       <w:spacing w:before="100" w:after="100"/>
-      <w:ind w:firstLine="0"/>
     </w:pPr>
     <w:rPr>
       <w:rFonts w:asciiTheme="majorHAnsi" w:eastAsiaTheme="majorEastAsia" w:hAnsiTheme="majorHAnsi" w:cstheme="majorBidi"/>
@@ -1280,14 +1096,6 @@
       <w:sz w:val="20"/>
       <w:szCs w:val="20"/>
     </w:rPr>
-  </w:style>
-  <w:style w:type="paragraph" w:styleId="FootnoteText">
-    <w:name w:val="Footnote Text"/>
-    <w:basedOn w:val="Normal"/>
-    <w:next w:val="FootnoteText"/>
-    <w:uiPriority w:val="9"/>
-    <w:unhideWhenUsed/>
-    <w:qFormat/>
   </w:style>
   <w:style w:type="character" w:default="1" w:styleId="DefaultParagraphFont">
     <w:name w:val="Default Paragraph Font"/>
@@ -1309,7 +1117,7 @@
       </w:tblCellMar>
     </w:tblPr>
   </w:style>
-  <w:style w:type="paragraph" w:customStyle="1" w:styleId="DefinitionTerm">
+  <w:style w:type="paragraph" w:styleId="DefinitionTerm">
     <w:name w:val="Definition Term"/>
     <w:basedOn w:val="Normal"/>
     <w:next w:val="Definition"/>
@@ -1322,12 +1130,20 @@
       <w:b/>
     </w:rPr>
   </w:style>
-  <w:style w:type="paragraph" w:customStyle="1" w:styleId="Definition">
+  <w:style w:type="paragraph" w:styleId="Definition">
     <w:name w:val="Definition"/>
     <w:basedOn w:val="Normal"/>
   </w:style>
-  <w:style w:type="paragraph" w:styleId="Caption">
-    <w:name w:val="Caption"/>
+  <w:style w:type="paragraph" w:styleId="BodyText">
+    <w:name w:val="Body Text"/>
+    <w:basedOn w:val="Normal"/>
+    <w:link w:val="BodyTextChar"/>
+    <w:pPr>
+      <w:spacing w:after="120"/>
+    </w:pPr>
+  </w:style>
+  <w:style w:type="paragraph" w:styleId="TableCaption">
+    <w:name w:val="Table Caption"/>
     <w:basedOn w:val="Normal"/>
     <w:link w:val="BodyTextChar"/>
     <w:pPr>
@@ -1337,27 +1153,16 @@
       <w:i/>
     </w:rPr>
   </w:style>
-  <w:style w:type="paragraph" w:customStyle="1" w:styleId="TableCaption">
-    <w:name w:val="Table Caption"/>
-    <w:basedOn w:val="Caption"/>
+  <w:style w:type="paragraph" w:styleId="ImageCaption">
+    <w:name w:val="Image Caption"/>
+    <w:basedOn w:val="Normal"/>
+    <w:link w:val="BodyTextChar"/>
     <w:pPr>
-      <w:keepNext/>
+      <w:spacing w:before="0" w:after="120"/>
     </w:pPr>
-  </w:style>
-  <w:style w:type="paragraph" w:customStyle="1" w:styleId="ImageCaption">
-    <w:name w:val="Image Caption"/>
-    <w:basedOn w:val="Caption"/>
-  </w:style>
-  <w:style w:type="paragraph" w:customStyle="1" w:styleId="Figure">
-    <w:name w:val="Figure"/>
-    <w:basedOn w:val="Normal"/>
-  </w:style>
-  <w:style w:type="paragraph" w:customStyle="1" w:styleId="FigureWithCaption">
-    <w:name w:val="Figure with Caption"/>
-    <w:basedOn w:val="Figure"/>
-    <w:pPr>
-      <w:keepNext/>
-    </w:pPr>
+    <w:rPr>
+      <w:i/>
+    </w:rPr>
   </w:style>
   <w:style w:type="character" w:customStyle="1" w:styleId="BodyTextChar">
     <w:name w:val="Body Text Char"/>
@@ -1372,36 +1177,18 @@
       <w:sz w:val="22"/>
     </w:rPr>
   </w:style>
-  <w:style w:type="character" w:styleId="FootnoteReference">
-    <w:name w:val="Footnote Reference"/>
+  <w:style w:type="character" w:customStyle="1" w:styleId="FootnoteRef">
+    <w:name w:val="Footnote Ref"/>
     <w:basedOn w:val="BodyTextChar"/>
     <w:rPr>
       <w:vertAlign w:val="superscript"/>
     </w:rPr>
   </w:style>
-  <w:style w:type="character" w:styleId="Hyperlink">
-    <w:name w:val="Hyperlink"/>
+  <w:style w:type="character" w:customStyle="1" w:styleId="Link">
+    <w:name w:val="Link"/>
     <w:basedOn w:val="BodyTextChar"/>
     <w:rPr>
       <w:color w:val="4F81BD" w:themeColor="accent1"/>
-    </w:rPr>
-  </w:style>
-  <w:style w:type="paragraph" w:styleId="TOCHeading">
-    <w:name w:val="TOC Heading"/>
-    <w:basedOn w:val="Heading1"/>
-    <w:next w:val="BodyText"/>
-    <w:uiPriority w:val="39"/>
-    <w:unhideWhenUsed/>
-    <w:qFormat/>
-    <w:pPr>
-      <w:spacing w:before="240" w:line="259" w:lineRule="auto"/>
-      <w:outlineLvl w:val="9"/>
-    </w:pPr>
-    <w:rPr>
-      <w:rFonts w:asciiTheme="majorHAnsi" w:eastAsiaTheme="majorEastAsia" w:hAnsiTheme="majorHAnsi" w:cstheme="majorBidi"/>
-      <w:b w:val="0"/>
-      <w:bCs w:val="0"/>
-      <w:color w:val="365F91" w:themeColor="accent1" w:themeShade="BF"/>
     </w:rPr>
   </w:style>
   <w:style w:type="paragraph" w:customStyle="1" w:styleId="SourceCode">
@@ -1448,13 +1235,6 @@
       <w:color w:val="40a070"/>
     </w:rPr>
   </w:style>
-  <w:style w:type="character" w:customStyle="1" w:styleId="ConstantTok">
-    <w:name w:val="ConstantTok"/>
-    <w:basedOn w:val="VerbatimChar"/>
-    <w:rPr>
-      <w:color w:val="880000"/>
-    </w:rPr>
-  </w:style>
   <w:style w:type="character" w:customStyle="1" w:styleId="CharTok">
     <w:name w:val="CharTok"/>
     <w:basedOn w:val="VerbatimChar"/>
@@ -1462,13 +1242,6 @@
       <w:color w:val="4070a0"/>
     </w:rPr>
   </w:style>
-  <w:style w:type="character" w:customStyle="1" w:styleId="SpecialCharTok">
-    <w:name w:val="SpecialCharTok"/>
-    <w:basedOn w:val="VerbatimChar"/>
-    <w:rPr>
-      <w:color w:val="4070a0"/>
-    </w:rPr>
-  </w:style>
   <w:style w:type="character" w:customStyle="1" w:styleId="StringTok">
     <w:name w:val="StringTok"/>
     <w:basedOn w:val="VerbatimChar"/>
@@ -1476,25 +1249,6 @@
       <w:color w:val="4070a0"/>
     </w:rPr>
   </w:style>
-  <w:style w:type="character" w:customStyle="1" w:styleId="VerbatimStringTok">
-    <w:name w:val="VerbatimStringTok"/>
-    <w:basedOn w:val="VerbatimChar"/>
-    <w:rPr>
-      <w:color w:val="4070a0"/>
-    </w:rPr>
-  </w:style>
-  <w:style w:type="character" w:customStyle="1" w:styleId="SpecialStringTok">
-    <w:name w:val="SpecialStringTok"/>
-    <w:basedOn w:val="VerbatimChar"/>
-    <w:rPr>
-      <w:color w:val="bb6688"/>
-    </w:rPr>
-  </w:style>
-  <w:style w:type="character" w:customStyle="1" w:styleId="ImportTok">
-    <w:name w:val="ImportTok"/>
-    <w:basedOn w:val="VerbatimChar"/>
-    <w:rPr/>
-  </w:style>
   <w:style w:type="character" w:customStyle="1" w:styleId="CommentTok">
     <w:name w:val="CommentTok"/>
     <w:basedOn w:val="VerbatimChar"/>
@@ -1503,32 +1257,6 @@
       <w:i/>
     </w:rPr>
   </w:style>
-  <w:style w:type="character" w:customStyle="1" w:styleId="DocumentationTok">
-    <w:name w:val="DocumentationTok"/>
-    <w:basedOn w:val="VerbatimChar"/>
-    <w:rPr>
-      <w:color w:val="ba2121"/>
-      <w:i/>
-    </w:rPr>
-  </w:style>
-  <w:style w:type="character" w:customStyle="1" w:styleId="AnnotationTok">
-    <w:name w:val="AnnotationTok"/>
-    <w:basedOn w:val="VerbatimChar"/>
-    <w:rPr>
-      <w:color w:val="60a0b0"/>
-      <w:b/>
-      <w:i/>
-    </w:rPr>
-  </w:style>
-  <w:style w:type="character" w:customStyle="1" w:styleId="CommentVarTok">
-    <w:name w:val="CommentVarTok"/>
-    <w:basedOn w:val="VerbatimChar"/>
-    <w:rPr>
-      <w:color w:val="60a0b0"/>
-      <w:b/>
-      <w:i/>
-    </w:rPr>
-  </w:style>
   <w:style w:type="character" w:customStyle="1" w:styleId="OtherTok">
     <w:name w:val="OtherTok"/>
     <w:basedOn w:val="VerbatimChar"/>
@@ -1536,89 +1264,25 @@
       <w:color w:val="007020"/>
     </w:rPr>
   </w:style>
+  <w:style w:type="character" w:customStyle="1" w:styleId="AlertTok">
+    <w:name w:val="AlertTok"/>
+    <w:basedOn w:val="VerbatimChar"/>
+    <w:rPr>
+      <w:color w:val="ff0000"/>
+      <w:b/>
+    </w:rPr>
+  </w:style>
   <w:style w:type="character" w:customStyle="1" w:styleId="FunctionTok">
     <w:name w:val="FunctionTok"/>
     <w:basedOn w:val="VerbatimChar"/>
     <w:rPr>
       <w:color w:val="06287e"/>
-    </w:rPr>
-  </w:style>
-  <w:style w:type="character" w:customStyle="1" w:styleId="VariableTok">
-    <w:name w:val="VariableTok"/>
-    <w:basedOn w:val="VerbatimChar"/>
-    <w:rPr>
-      <w:color w:val="19177c"/>
-    </w:rPr>
-  </w:style>
-  <w:style w:type="character" w:customStyle="1" w:styleId="ControlFlowTok">
-    <w:name w:val="ControlFlowTok"/>
-    <w:basedOn w:val="VerbatimChar"/>
-    <w:rPr>
-      <w:color w:val="007020"/>
-      <w:b/>
-    </w:rPr>
-  </w:style>
-  <w:style w:type="character" w:customStyle="1" w:styleId="OperatorTok">
-    <w:name w:val="OperatorTok"/>
-    <w:basedOn w:val="VerbatimChar"/>
-    <w:rPr>
-      <w:color w:val="666666"/>
-    </w:rPr>
-  </w:style>
-  <w:style w:type="character" w:customStyle="1" w:styleId="BuiltInTok">
-    <w:name w:val="BuiltInTok"/>
-    <w:basedOn w:val="VerbatimChar"/>
-    <w:rPr/>
-  </w:style>
-  <w:style w:type="character" w:customStyle="1" w:styleId="ExtensionTok">
-    <w:name w:val="ExtensionTok"/>
-    <w:basedOn w:val="VerbatimChar"/>
-    <w:rPr/>
-  </w:style>
-  <w:style w:type="character" w:customStyle="1" w:styleId="PreprocessorTok">
-    <w:name w:val="PreprocessorTok"/>
-    <w:basedOn w:val="VerbatimChar"/>
-    <w:rPr>
-      <w:color w:val="bc7a00"/>
-    </w:rPr>
-  </w:style>
-  <w:style w:type="character" w:customStyle="1" w:styleId="AttributeTok">
-    <w:name w:val="AttributeTok"/>
-    <w:basedOn w:val="VerbatimChar"/>
-    <w:rPr>
-      <w:color w:val="7d9029"/>
     </w:rPr>
   </w:style>
   <w:style w:type="character" w:customStyle="1" w:styleId="RegionMarkerTok">
     <w:name w:val="RegionMarkerTok"/>
     <w:basedOn w:val="VerbatimChar"/>
     <w:rPr/>
-  </w:style>
-  <w:style w:type="character" w:customStyle="1" w:styleId="InformationTok">
-    <w:name w:val="InformationTok"/>
-    <w:basedOn w:val="VerbatimChar"/>
-    <w:rPr>
-      <w:color w:val="60a0b0"/>
-      <w:b/>
-      <w:i/>
-    </w:rPr>
-  </w:style>
-  <w:style w:type="character" w:customStyle="1" w:styleId="WarningTok">
-    <w:name w:val="WarningTok"/>
-    <w:basedOn w:val="VerbatimChar"/>
-    <w:rPr>
-      <w:color w:val="60a0b0"/>
-      <w:b/>
-      <w:i/>
-    </w:rPr>
-  </w:style>
-  <w:style w:type="character" w:customStyle="1" w:styleId="AlertTok">
-    <w:name w:val="AlertTok"/>
-    <w:basedOn w:val="VerbatimChar"/>
-    <w:rPr>
-      <w:color w:val="ff0000"/>
-      <w:b/>
-    </w:rPr>
   </w:style>
   <w:style w:type="character" w:customStyle="1" w:styleId="ErrorTok">
     <w:name w:val="ErrorTok"/>

--- a/docs/build/module3/questions/module3_questions.docx
+++ b/docs/build/module3/questions/module3_questions.docx
@@ -2,26 +2,32 @@
 <file path=word/document.xml><?xml version="1.0" encoding="utf-8"?>
 <w:document xmlns:w="http://schemas.openxmlformats.org/wordprocessingml/2006/main" xmlns:m="http://schemas.openxmlformats.org/officeDocument/2006/math" xmlns:r="http://schemas.openxmlformats.org/officeDocument/2006/relationships" xmlns:o="urn:schemas-microsoft-com:office:office" xmlns:v="urn:schemas-microsoft-com:vml" xmlns:w10="urn:schemas-microsoft-com:office:word" xmlns:a="http://schemas.openxmlformats.org/drawingml/2006/main" xmlns:pic="http://schemas.openxmlformats.org/drawingml/2006/picture" xmlns:wp="http://schemas.openxmlformats.org/drawingml/2006/wordprocessingDrawing">
   <w:body>
-    <w:bookmarkStart w:id="21" w:name="module-3-questions"/>
     <w:p>
       <w:pPr>
         <w:pStyle w:val="Heading1"/>
       </w:pPr>
+      <w:bookmarkStart w:id="21" w:name="module-3-questions"/>
+      <w:bookmarkEnd w:id="21"/>
       <w:r>
         <w:t xml:space="preserve">Module 3: Questions</w:t>
       </w:r>
     </w:p>
-    <w:bookmarkEnd w:id="21"/>
     <w:p>
       <w:pPr>
         <w:pStyle w:val="Compact"/>
         <w:numPr>
-          <w:numId w:val="2"/>
+          <w:numId w:val="1001"/>
           <w:ilvl w:val="0"/>
         </w:numPr>
       </w:pPr>
       <w:r>
-        <w:t xml:space="preserve">Apply the horizontal Sobel edge detector to the following image patch. Use border values to extend the image where necessary.</w:t>
+        <w:t xml:space="preserve">Apply the horizontal Sobel edge detector to the following image patch. Use border values to</w:t>
+      </w:r>
+      <w:r>
+        <w:t xml:space="preserve"> </w:t>
+      </w:r>
+      <w:r>
+        <w:t xml:space="preserve">extend the image where necessary.</w:t>
       </w:r>
     </w:p>
     <w:p>
@@ -57,7 +63,7 @@
       <w:pPr>
         <w:pStyle w:val="Compact"/>
         <w:numPr>
-          <w:numId w:val="3"/>
+          <w:numId w:val="1002"/>
           <w:ilvl w:val="0"/>
         </w:numPr>
       </w:pPr>
@@ -97,7 +103,7 @@
     <w:p>
       <w:pPr>
         <w:numPr>
-          <w:numId w:val="4"/>
+          <w:numId w:val="1003"/>
           <w:ilvl w:val="0"/>
         </w:numPr>
       </w:pPr>
@@ -108,7 +114,7 @@
     <w:p>
       <w:pPr>
         <w:numPr>
-          <w:numId w:val="4"/>
+          <w:numId w:val="1003"/>
           <w:ilvl w:val="0"/>
         </w:numPr>
       </w:pPr>
@@ -149,12 +155,18 @@
       <w:pPr>
         <w:pStyle w:val="Compact"/>
         <w:numPr>
-          <w:numId w:val="5"/>
+          <w:numId w:val="1004"/>
           <w:ilvl w:val="0"/>
         </w:numPr>
       </w:pPr>
       <w:r>
-        <w:t xml:space="preserve">Apply the Gaussian blur filter to the following image patch. Use border values to extend the image where necessary. Round output values to the nearest integer.</w:t>
+        <w:t xml:space="preserve">Apply the Gaussian blur filter to the following image patch. Use border values to extend</w:t>
+      </w:r>
+      <w:r>
+        <w:t xml:space="preserve"> </w:t>
+      </w:r>
+      <w:r>
+        <w:t xml:space="preserve">the image where necessary. Round output values to the nearest integer.</w:t>
       </w:r>
     </w:p>
     <w:p>
@@ -189,7 +201,7 @@
     <w:p>
       <w:pPr>
         <w:numPr>
-          <w:numId w:val="6"/>
+          <w:numId w:val="1005"/>
           <w:ilvl w:val="0"/>
         </w:numPr>
       </w:pPr>
@@ -200,7 +212,7 @@
     <w:p>
       <w:pPr>
         <w:numPr>
-          <w:numId w:val="6"/>
+          <w:numId w:val="1005"/>
           <w:ilvl w:val="0"/>
         </w:numPr>
       </w:pPr>
@@ -211,7 +223,7 @@
     <w:p>
       <w:pPr>
         <w:numPr>
-          <w:numId w:val="6"/>
+          <w:numId w:val="1005"/>
           <w:ilvl w:val="0"/>
         </w:numPr>
       </w:pPr>
@@ -222,7 +234,7 @@
     <w:p>
       <w:pPr>
         <w:numPr>
-          <w:numId w:val="6"/>
+          <w:numId w:val="1005"/>
           <w:ilvl w:val="0"/>
         </w:numPr>
       </w:pPr>
@@ -233,7 +245,7 @@
     <w:p>
       <w:pPr>
         <w:numPr>
-          <w:numId w:val="6"/>
+          <w:numId w:val="1005"/>
           <w:ilvl w:val="0"/>
         </w:numPr>
       </w:pPr>
@@ -241,18 +253,34 @@
         <w:t xml:space="preserve">How can a color image be converted to grayscale?</w:t>
       </w:r>
     </w:p>
+    <w:sectPr/>
   </w:body>
 </w:document>
 </file>
 
 <file path=word/footnotes.xml><?xml version="1.0" encoding="utf-8"?>
-<w:footnotes xmlns:w="http://schemas.openxmlformats.org/wordprocessingml/2006/main" xmlns:m="http://schemas.openxmlformats.org/officeDocument/2006/math" xmlns:r="http://schemas.openxmlformats.org/officeDocument/2006/relationships" xmlns:o="urn:schemas-microsoft-com:office:office" xmlns:v="urn:schemas-microsoft-com:vml" xmlns:w10="urn:schemas-microsoft-com:office:word" xmlns:a="http://schemas.openxmlformats.org/drawingml/2006/main" xmlns:pic="http://schemas.openxmlformats.org/drawingml/2006/picture" xmlns:wp="http://schemas.openxmlformats.org/drawingml/2006/wordprocessingDrawing"/>
+<w:footnotes xmlns:w="http://schemas.openxmlformats.org/wordprocessingml/2006/main" xmlns:m="http://schemas.openxmlformats.org/officeDocument/2006/math" xmlns:r="http://schemas.openxmlformats.org/officeDocument/2006/relationships" xmlns:o="urn:schemas-microsoft-com:office:office" xmlns:v="urn:schemas-microsoft-com:vml" xmlns:w10="urn:schemas-microsoft-com:office:word" xmlns:a="http://schemas.openxmlformats.org/drawingml/2006/main" xmlns:pic="http://schemas.openxmlformats.org/drawingml/2006/picture" xmlns:wp="http://schemas.openxmlformats.org/drawingml/2006/wordprocessingDrawing">
+  <w:footnote w:type="continuationSeparator" w:id="0">
+    <w:p>
+      <w:r>
+        <w:continuationSeparator/>
+      </w:r>
+    </w:p>
+  </w:footnote>
+  <w:footnote w:type="separator" w:id="-1">
+    <w:p>
+      <w:r>
+        <w:separator/>
+      </w:r>
+    </w:p>
+  </w:footnote>
+</w:footnotes>
 </file>
 
 <file path=word/numbering.xml><?xml version="1.0" encoding="utf-8"?>
 <w:numbering xmlns:w="http://schemas.openxmlformats.org/wordprocessingml/2006/main">
   <w:abstractNum w:abstractNumId="0">
-    <w:nsid w:val="d80e265f"/>
+    <w:nsid w:val="e17f69ba"/>
     <w:multiLevelType w:val="multilevel"/>
     <w:lvl w:ilvl="0">
       <w:numFmt w:val="bullet"/>
@@ -332,8 +360,89 @@
       </w:pPr>
     </w:lvl>
   </w:abstractNum>
-  <w:abstractNum w:abstractNumId="2">
-    <w:nsid w:val="cd9052d9"/>
+  <w:abstractNum w:abstractNumId="990">
+    <w:nsid w:val="3d6243a4"/>
+    <w:multiLevelType w:val="multilevel"/>
+    <w:lvl w:ilvl="0">
+      <w:numFmt w:val="bullet"/>
+      <w:lvlText w:val=" "/>
+      <w:lvlJc w:val="left"/>
+      <w:pPr>
+        <w:tabs>
+          <w:tab w:val="num" w:pos="0"/>
+        </w:tabs>
+        <w:ind w:left="480" w:hanging="480"/>
+      </w:pPr>
+    </w:lvl>
+    <w:lvl w:ilvl="1">
+      <w:numFmt w:val="bullet"/>
+      <w:lvlText w:val=" "/>
+      <w:lvlJc w:val="left"/>
+      <w:pPr>
+        <w:tabs>
+          <w:tab w:val="num" w:pos="720"/>
+        </w:tabs>
+        <w:ind w:left="1200" w:hanging="480"/>
+      </w:pPr>
+    </w:lvl>
+    <w:lvl w:ilvl="2">
+      <w:numFmt w:val="bullet"/>
+      <w:lvlText w:val=" "/>
+      <w:lvlJc w:val="left"/>
+      <w:pPr>
+        <w:tabs>
+          <w:tab w:val="num" w:pos="1440"/>
+        </w:tabs>
+        <w:ind w:left="1920" w:hanging="480"/>
+      </w:pPr>
+    </w:lvl>
+    <w:lvl w:ilvl="3">
+      <w:numFmt w:val="bullet"/>
+      <w:lvlText w:val=" "/>
+      <w:lvlJc w:val="left"/>
+      <w:pPr>
+        <w:tabs>
+          <w:tab w:val="num" w:pos="2160"/>
+        </w:tabs>
+        <w:ind w:left="2640" w:hanging="480"/>
+      </w:pPr>
+    </w:lvl>
+    <w:lvl w:ilvl="4">
+      <w:numFmt w:val="bullet"/>
+      <w:lvlText w:val=" "/>
+      <w:lvlJc w:val="left"/>
+      <w:pPr>
+        <w:tabs>
+          <w:tab w:val="num" w:pos="2880"/>
+        </w:tabs>
+        <w:ind w:left="3360" w:hanging="480"/>
+      </w:pPr>
+    </w:lvl>
+    <w:lvl w:ilvl="5">
+      <w:numFmt w:val="bullet"/>
+      <w:lvlText w:val=" "/>
+      <w:lvlJc w:val="left"/>
+      <w:pPr>
+        <w:tabs>
+          <w:tab w:val="num" w:pos="3600"/>
+        </w:tabs>
+        <w:ind w:left="4080" w:hanging="480"/>
+      </w:pPr>
+    </w:lvl>
+    <w:lvl w:ilvl="6">
+      <w:numFmt w:val="bullet"/>
+      <w:lvlText w:val=" "/>
+      <w:lvlJc w:val="left"/>
+      <w:pPr>
+        <w:tabs>
+          <w:tab w:val="num" w:pos="4320"/>
+        </w:tabs>
+        <w:ind w:left="4800" w:hanging="480"/>
+      </w:pPr>
+    </w:lvl>
+  </w:abstractNum>
+  <w:abstractNum w:abstractNumId="99411">
+    <w:nsid w:val="b59da49e"/>
     <w:multiLevelType w:val="multilevel"/>
     <w:lvl w:ilvl="0">
       <w:start w:val="1"/>
@@ -420,8 +529,8 @@
       </w:pPr>
     </w:lvl>
   </w:abstractNum>
-  <w:abstractNum w:abstractNumId="3">
-    <w:nsid w:val="ce8eb1cf"/>
+  <w:abstractNum w:abstractNumId="99412">
+    <w:nsid w:val="1b8ea356"/>
     <w:multiLevelType w:val="multilevel"/>
     <w:lvl w:ilvl="0">
       <w:start w:val="2"/>
@@ -508,8 +617,8 @@
       </w:pPr>
     </w:lvl>
   </w:abstractNum>
-  <w:abstractNum w:abstractNumId="4">
-    <w:nsid w:val="8712817b"/>
+  <w:abstractNum w:abstractNumId="99413">
+    <w:nsid w:val="41291725"/>
     <w:multiLevelType w:val="multilevel"/>
     <w:lvl w:ilvl="0">
       <w:start w:val="3"/>
@@ -596,8 +705,8 @@
       </w:pPr>
     </w:lvl>
   </w:abstractNum>
-  <w:abstractNum w:abstractNumId="5">
-    <w:nsid w:val="5026876d"/>
+  <w:abstractNum w:abstractNumId="99415">
+    <w:nsid w:val="1320ed67"/>
     <w:multiLevelType w:val="multilevel"/>
     <w:lvl w:ilvl="0">
       <w:start w:val="5"/>
@@ -684,8 +793,8 @@
       </w:pPr>
     </w:lvl>
   </w:abstractNum>
-  <w:abstractNum w:abstractNumId="6">
-    <w:nsid w:val="1c588ca4"/>
+  <w:abstractNum w:abstractNumId="99416">
+    <w:nsid w:val="580e6755"/>
     <w:multiLevelType w:val="multilevel"/>
     <w:lvl w:ilvl="0">
       <w:start w:val="6"/>
@@ -775,8 +884,11 @@
   <w:num w:numId="1">
     <w:abstractNumId w:val="0"/>
   </w:num>
-  <w:num w:numId="2">
-    <w:abstractNumId w:val="2"/>
+  <w:num w:numId="1000">
+    <w:abstractNumId w:val="990"/>
+  </w:num>
+  <w:num w:numId="1001">
+    <w:abstractNumId w:val="99411"/>
     <w:lvlOverride w:ilvl="0">
       <w:startOverride w:val="1"/>
     </w:lvlOverride>
@@ -799,8 +911,8 @@
       <w:startOverride w:val="1"/>
     </w:lvlOverride>
   </w:num>
-  <w:num w:numId="3">
-    <w:abstractNumId w:val="3"/>
+  <w:num w:numId="1002">
+    <w:abstractNumId w:val="99412"/>
     <w:lvlOverride w:ilvl="0">
       <w:startOverride w:val="2"/>
     </w:lvlOverride>
@@ -823,8 +935,8 @@
       <w:startOverride w:val="2"/>
     </w:lvlOverride>
   </w:num>
-  <w:num w:numId="4">
-    <w:abstractNumId w:val="4"/>
+  <w:num w:numId="1003">
+    <w:abstractNumId w:val="99413"/>
     <w:lvlOverride w:ilvl="0">
       <w:startOverride w:val="3"/>
     </w:lvlOverride>
@@ -847,8 +959,8 @@
       <w:startOverride w:val="3"/>
     </w:lvlOverride>
   </w:num>
-  <w:num w:numId="5">
-    <w:abstractNumId w:val="5"/>
+  <w:num w:numId="1004">
+    <w:abstractNumId w:val="99415"/>
     <w:lvlOverride w:ilvl="0">
       <w:startOverride w:val="5"/>
     </w:lvlOverride>
@@ -871,8 +983,8 @@
       <w:startOverride w:val="5"/>
     </w:lvlOverride>
   </w:num>
-  <w:num w:numId="6">
-    <w:abstractNumId w:val="6"/>
+  <w:num w:numId="1005">
+    <w:abstractNumId w:val="99416"/>
     <w:lvlOverride w:ilvl="0">
       <w:startOverride w:val="6"/>
     </w:lvlOverride>
@@ -919,13 +1031,25 @@
   <w:style w:type="paragraph" w:default="1" w:styleId="Normal">
     <w:name w:val="Normal"/>
     <w:qFormat/>
+  </w:style>
+  <w:style w:type="paragraph" w:styleId="BodyText">
+    <w:name w:val="Body Text"/>
+    <w:basedOn w:val="Normal"/>
+    <w:link w:val="BodyTextChar"/>
     <w:pPr>
       <w:spacing w:before="180" w:after="180"/>
     </w:pPr>
-  </w:style>
-  <w:style w:type="paragraph" w:styleId="Compact">
+    <w:qFormat/>
+  </w:style>
+  <w:style w:type="paragraph" w:customStyle="1" w:styleId="FirstParagraph">
+    <w:name w:val="First Paragraph"/>
+    <w:basedOn w:val="BodyText"/>
+    <w:next w:val="BodyText"/>
+    <w:qFormat/>
+  </w:style>
+  <w:style w:type="paragraph" w:customStyle="1" w:styleId="Compact">
     <w:name w:val="Compact"/>
-    <w:basedOn w:val="Normal"/>
+    <w:basedOn w:val="BodyText"/>
     <w:qFormat/>
     <w:pPr>
       <w:spacing w:before="36" w:after="36"/>
@@ -934,7 +1058,7 @@
   <w:style w:type="paragraph" w:styleId="Title">
     <w:name w:val="Title"/>
     <w:basedOn w:val="Normal"/>
-    <w:next w:val="Normal"/>
+    <w:next w:val="BodyText"/>
     <w:qFormat/>
     <w:pPr>
       <w:keepNext/>
@@ -951,9 +1075,25 @@
       <w:szCs w:val="36"/>
     </w:rPr>
   </w:style>
-  <w:style w:type="paragraph" w:styleId="Authors">
-    <w:name w:val="Authors"/>
-    <w:next w:val="Normal"/>
+  <w:style w:type="paragraph" w:styleId="Subtitle">
+    <w:name w:val="Subtitle"/>
+    <w:basedOn w:val="Title"/>
+    <w:next w:val="BodyText"/>
+    <w:qFormat/>
+    <w:pPr>
+      <w:keepNext/>
+      <w:keepLines/>
+      <w:spacing w:before="240" w:after="240"/>
+      <w:jc w:val="center"/>
+    </w:pPr>
+    <w:rPr>
+      <w:sz w:val="30"/>
+      <w:szCs w:val="30"/>
+    </w:rPr>
+  </w:style>
+  <w:style w:type="paragraph" w:customStyle="1" w:styleId="Author">
+    <w:name w:val="Author"/>
+    <w:next w:val="BodyText"/>
     <w:qFormat/>
     <w:pPr>
       <w:keepNext/>
@@ -963,7 +1103,7 @@
   </w:style>
   <w:style w:type="paragraph" w:styleId="Date">
     <w:name w:val="Date"/>
-    <w:next w:val="Normal"/>
+    <w:next w:val="BodyText"/>
     <w:qFormat/>
     <w:pPr>
       <w:keepNext/>
@@ -971,10 +1111,33 @@
       <w:jc w:val="center"/>
     </w:pPr>
   </w:style>
+  <w:style w:type="paragraph" w:customStyle="1" w:styleId="Abstract">
+    <w:name w:val="Abstract"/>
+    <w:basedOn w:val="Normal"/>
+    <w:next w:val="BodyText"/>
+    <w:qFormat/>
+    <w:pPr>
+      <w:keepNext/>
+      <w:keepLines/>
+      <w:spacing w:before="300" w:after="300"/>
+    </w:pPr>
+    <w:rPr>
+      <w:sz w:val="20"/>
+      <w:szCs w:val="20"/>
+    </w:rPr>
+  </w:style>
+  <w:style w:type="paragraph" w:styleId="Bibliography">
+    <w:name w:val="Bibliography"/>
+    <w:basedOn w:val="Normal"/>
+    <w:next w:val="Bibliography"/>
+    <w:qFormat/>
+    <w:pPr/>
+    <w:rPr/>
+  </w:style>
   <w:style w:type="paragraph" w:styleId="Heading1">
     <w:name w:val="Heading 1"/>
     <w:basedOn w:val="Normal"/>
-    <w:next w:val="Normal"/>
+    <w:next w:val="BodyText"/>
     <w:uiPriority w:val="9"/>
     <w:qFormat/>
     <w:pPr>
@@ -988,14 +1151,14 @@
       <w:b/>
       <w:bCs/>
       <w:color w:val="345A8A" w:themeColor="accent1" w:themeShade="B5"/>
-      <w:sz w:val="36"/>
-      <w:szCs w:val="36"/>
+      <w:sz w:val="32"/>
+      <w:szCs w:val="32"/>
     </w:rPr>
   </w:style>
   <w:style w:type="paragraph" w:styleId="Heading2">
     <w:name w:val="Heading 2"/>
     <w:basedOn w:val="Normal"/>
-    <w:next w:val="Normal"/>
+    <w:next w:val="BodyText"/>
     <w:uiPriority w:val="9"/>
     <w:unhideWhenUsed/>
     <w:qFormat/>
@@ -1017,7 +1180,7 @@
   <w:style w:type="paragraph" w:styleId="Heading3">
     <w:name w:val="Heading 3"/>
     <w:basedOn w:val="Normal"/>
-    <w:next w:val="Normal"/>
+    <w:next w:val="BodyText"/>
     <w:uiPriority w:val="9"/>
     <w:unhideWhenUsed/>
     <w:qFormat/>
@@ -1025,7 +1188,7 @@
       <w:keepNext/>
       <w:keepLines/>
       <w:spacing w:before="200" w:after="0"/>
-      <w:outlineLvl w:val="1"/>
+      <w:outlineLvl w:val="2"/>
     </w:pPr>
     <w:rPr>
       <w:rFonts w:asciiTheme="majorHAnsi" w:eastAsiaTheme="majorEastAsia" w:hAnsiTheme="majorHAnsi" w:cstheme="majorBidi"/>
@@ -1039,7 +1202,7 @@
   <w:style w:type="paragraph" w:styleId="Heading4">
     <w:name w:val="Heading 4"/>
     <w:basedOn w:val="Normal"/>
-    <w:next w:val="Normal"/>
+    <w:next w:val="BodyText"/>
     <w:uiPriority w:val="9"/>
     <w:unhideWhenUsed/>
     <w:qFormat/>
@@ -1047,7 +1210,7 @@
       <w:keepNext/>
       <w:keepLines/>
       <w:spacing w:before="200" w:after="0"/>
-      <w:outlineLvl w:val="1"/>
+      <w:outlineLvl w:val="3"/>
     </w:pPr>
     <w:rPr>
       <w:rFonts w:asciiTheme="majorHAnsi" w:eastAsiaTheme="majorEastAsia" w:hAnsiTheme="majorHAnsi" w:cstheme="majorBidi"/>
@@ -1061,7 +1224,7 @@
   <w:style w:type="paragraph" w:styleId="Heading5">
     <w:name w:val="Heading 5"/>
     <w:basedOn w:val="Normal"/>
-    <w:next w:val="Normal"/>
+    <w:next w:val="BodyText"/>
     <w:uiPriority w:val="9"/>
     <w:unhideWhenUsed/>
     <w:qFormat/>
@@ -1069,7 +1232,7 @@
       <w:keepNext/>
       <w:keepLines/>
       <w:spacing w:before="200" w:after="0"/>
-      <w:outlineLvl w:val="1"/>
+      <w:outlineLvl w:val="4"/>
     </w:pPr>
     <w:rPr>
       <w:rFonts w:asciiTheme="majorHAnsi" w:eastAsiaTheme="majorEastAsia" w:hAnsiTheme="majorHAnsi" w:cstheme="majorBidi"/>
@@ -1080,15 +1243,36 @@
       <w:szCs w:val="24"/>
     </w:rPr>
   </w:style>
-  <w:style w:type="paragraph" w:styleId="BlockQuote">
-    <w:name w:val="Block Quote"/>
+  <w:style w:type="paragraph" w:styleId="Heading6">
+    <w:name w:val="Heading 6"/>
     <w:basedOn w:val="Normal"/>
-    <w:next w:val="Normal"/>
+    <w:next w:val="BodyText"/>
+    <w:uiPriority w:val="9"/>
+    <w:unhideWhenUsed/>
+    <w:qFormat/>
+    <w:pPr>
+      <w:keepNext/>
+      <w:keepLines/>
+      <w:spacing w:before="200" w:after="0"/>
+      <w:outlineLvl w:val="5"/>
+    </w:pPr>
+    <w:rPr>
+      <w:rFonts w:asciiTheme="majorHAnsi" w:eastAsiaTheme="majorEastAsia" w:hAnsiTheme="majorHAnsi" w:cstheme="majorBidi"/>
+      <w:color w:val="4F81BD" w:themeColor="accent1"/>
+      <w:sz w:val="24"/>
+      <w:szCs w:val="24"/>
+    </w:rPr>
+  </w:style>
+  <w:style w:type="paragraph" w:styleId="BlockText">
+    <w:name w:val="Block Text"/>
+    <w:basedOn w:val="BodyText"/>
+    <w:next w:val="BodyText"/>
     <w:uiPriority w:val="9"/>
     <w:unhideWhenUsed/>
     <w:qFormat/>
     <w:pPr>
       <w:spacing w:before="100" w:after="100"/>
+      <w:ind w:firstLine="0"/>
     </w:pPr>
     <w:rPr>
       <w:rFonts w:asciiTheme="majorHAnsi" w:eastAsiaTheme="majorEastAsia" w:hAnsiTheme="majorHAnsi" w:cstheme="majorBidi"/>
@@ -1096,6 +1280,14 @@
       <w:sz w:val="20"/>
       <w:szCs w:val="20"/>
     </w:rPr>
+  </w:style>
+  <w:style w:type="paragraph" w:styleId="FootnoteText">
+    <w:name w:val="Footnote Text"/>
+    <w:basedOn w:val="Normal"/>
+    <w:next w:val="FootnoteText"/>
+    <w:uiPriority w:val="9"/>
+    <w:unhideWhenUsed/>
+    <w:qFormat/>
   </w:style>
   <w:style w:type="character" w:default="1" w:styleId="DefaultParagraphFont">
     <w:name w:val="Default Paragraph Font"/>
@@ -1117,7 +1309,7 @@
       </w:tblCellMar>
     </w:tblPr>
   </w:style>
-  <w:style w:type="paragraph" w:styleId="DefinitionTerm">
+  <w:style w:type="paragraph" w:customStyle="1" w:styleId="DefinitionTerm">
     <w:name w:val="Definition Term"/>
     <w:basedOn w:val="Normal"/>
     <w:next w:val="Definition"/>
@@ -1130,20 +1322,12 @@
       <w:b/>
     </w:rPr>
   </w:style>
-  <w:style w:type="paragraph" w:styleId="Definition">
+  <w:style w:type="paragraph" w:customStyle="1" w:styleId="Definition">
     <w:name w:val="Definition"/>
     <w:basedOn w:val="Normal"/>
   </w:style>
-  <w:style w:type="paragraph" w:styleId="BodyText">
-    <w:name w:val="Body Text"/>
-    <w:basedOn w:val="Normal"/>
-    <w:link w:val="BodyTextChar"/>
-    <w:pPr>
-      <w:spacing w:after="120"/>
-    </w:pPr>
-  </w:style>
-  <w:style w:type="paragraph" w:styleId="TableCaption">
-    <w:name w:val="Table Caption"/>
+  <w:style w:type="paragraph" w:styleId="Caption">
+    <w:name w:val="Caption"/>
     <w:basedOn w:val="Normal"/>
     <w:link w:val="BodyTextChar"/>
     <w:pPr>
@@ -1153,16 +1337,27 @@
       <w:i/>
     </w:rPr>
   </w:style>
-  <w:style w:type="paragraph" w:styleId="ImageCaption">
+  <w:style w:type="paragraph" w:customStyle="1" w:styleId="TableCaption">
+    <w:name w:val="Table Caption"/>
+    <w:basedOn w:val="Caption"/>
+    <w:pPr>
+      <w:keepNext/>
+    </w:pPr>
+  </w:style>
+  <w:style w:type="paragraph" w:customStyle="1" w:styleId="ImageCaption">
     <w:name w:val="Image Caption"/>
+    <w:basedOn w:val="Caption"/>
+  </w:style>
+  <w:style w:type="paragraph" w:customStyle="1" w:styleId="Figure">
+    <w:name w:val="Figure"/>
     <w:basedOn w:val="Normal"/>
-    <w:link w:val="BodyTextChar"/>
+  </w:style>
+  <w:style w:type="paragraph" w:customStyle="1" w:styleId="FigureWithCaption">
+    <w:name w:val="Figure with Caption"/>
+    <w:basedOn w:val="Figure"/>
     <w:pPr>
-      <w:spacing w:before="0" w:after="120"/>
+      <w:keepNext/>
     </w:pPr>
-    <w:rPr>
-      <w:i/>
-    </w:rPr>
   </w:style>
   <w:style w:type="character" w:customStyle="1" w:styleId="BodyTextChar">
     <w:name w:val="Body Text Char"/>
@@ -1177,18 +1372,36 @@
       <w:sz w:val="22"/>
     </w:rPr>
   </w:style>
-  <w:style w:type="character" w:customStyle="1" w:styleId="FootnoteRef">
-    <w:name w:val="Footnote Ref"/>
+  <w:style w:type="character" w:styleId="FootnoteReference">
+    <w:name w:val="Footnote Reference"/>
     <w:basedOn w:val="BodyTextChar"/>
     <w:rPr>
       <w:vertAlign w:val="superscript"/>
     </w:rPr>
   </w:style>
-  <w:style w:type="character" w:customStyle="1" w:styleId="Link">
-    <w:name w:val="Link"/>
+  <w:style w:type="character" w:styleId="Hyperlink">
+    <w:name w:val="Hyperlink"/>
     <w:basedOn w:val="BodyTextChar"/>
     <w:rPr>
       <w:color w:val="4F81BD" w:themeColor="accent1"/>
+    </w:rPr>
+  </w:style>
+  <w:style w:type="paragraph" w:styleId="TOCHeading">
+    <w:name w:val="TOC Heading"/>
+    <w:basedOn w:val="Heading1"/>
+    <w:next w:val="BodyText"/>
+    <w:uiPriority w:val="39"/>
+    <w:unhideWhenUsed/>
+    <w:qFormat/>
+    <w:pPr>
+      <w:spacing w:before="240" w:line="259" w:lineRule="auto"/>
+      <w:outlineLvl w:val="9"/>
+    </w:pPr>
+    <w:rPr>
+      <w:rFonts w:asciiTheme="majorHAnsi" w:eastAsiaTheme="majorEastAsia" w:hAnsiTheme="majorHAnsi" w:cstheme="majorBidi"/>
+      <w:b w:val="0"/>
+      <w:bCs w:val="0"/>
+      <w:color w:val="365F91" w:themeColor="accent1" w:themeShade="BF"/>
     </w:rPr>
   </w:style>
   <w:style w:type="paragraph" w:customStyle="1" w:styleId="SourceCode">
@@ -1235,6 +1448,13 @@
       <w:color w:val="40a070"/>
     </w:rPr>
   </w:style>
+  <w:style w:type="character" w:customStyle="1" w:styleId="ConstantTok">
+    <w:name w:val="ConstantTok"/>
+    <w:basedOn w:val="VerbatimChar"/>
+    <w:rPr>
+      <w:color w:val="880000"/>
+    </w:rPr>
+  </w:style>
   <w:style w:type="character" w:customStyle="1" w:styleId="CharTok">
     <w:name w:val="CharTok"/>
     <w:basedOn w:val="VerbatimChar"/>
@@ -1242,6 +1462,13 @@
       <w:color w:val="4070a0"/>
     </w:rPr>
   </w:style>
+  <w:style w:type="character" w:customStyle="1" w:styleId="SpecialCharTok">
+    <w:name w:val="SpecialCharTok"/>
+    <w:basedOn w:val="VerbatimChar"/>
+    <w:rPr>
+      <w:color w:val="4070a0"/>
+    </w:rPr>
+  </w:style>
   <w:style w:type="character" w:customStyle="1" w:styleId="StringTok">
     <w:name w:val="StringTok"/>
     <w:basedOn w:val="VerbatimChar"/>
@@ -1249,6 +1476,25 @@
       <w:color w:val="4070a0"/>
     </w:rPr>
   </w:style>
+  <w:style w:type="character" w:customStyle="1" w:styleId="VerbatimStringTok">
+    <w:name w:val="VerbatimStringTok"/>
+    <w:basedOn w:val="VerbatimChar"/>
+    <w:rPr>
+      <w:color w:val="4070a0"/>
+    </w:rPr>
+  </w:style>
+  <w:style w:type="character" w:customStyle="1" w:styleId="SpecialStringTok">
+    <w:name w:val="SpecialStringTok"/>
+    <w:basedOn w:val="VerbatimChar"/>
+    <w:rPr>
+      <w:color w:val="bb6688"/>
+    </w:rPr>
+  </w:style>
+  <w:style w:type="character" w:customStyle="1" w:styleId="ImportTok">
+    <w:name w:val="ImportTok"/>
+    <w:basedOn w:val="VerbatimChar"/>
+    <w:rPr/>
+  </w:style>
   <w:style w:type="character" w:customStyle="1" w:styleId="CommentTok">
     <w:name w:val="CommentTok"/>
     <w:basedOn w:val="VerbatimChar"/>
@@ -1257,6 +1503,32 @@
       <w:i/>
     </w:rPr>
   </w:style>
+  <w:style w:type="character" w:customStyle="1" w:styleId="DocumentationTok">
+    <w:name w:val="DocumentationTok"/>
+    <w:basedOn w:val="VerbatimChar"/>
+    <w:rPr>
+      <w:color w:val="ba2121"/>
+      <w:i/>
+    </w:rPr>
+  </w:style>
+  <w:style w:type="character" w:customStyle="1" w:styleId="AnnotationTok">
+    <w:name w:val="AnnotationTok"/>
+    <w:basedOn w:val="VerbatimChar"/>
+    <w:rPr>
+      <w:color w:val="60a0b0"/>
+      <w:b/>
+      <w:i/>
+    </w:rPr>
+  </w:style>
+  <w:style w:type="character" w:customStyle="1" w:styleId="CommentVarTok">
+    <w:name w:val="CommentVarTok"/>
+    <w:basedOn w:val="VerbatimChar"/>
+    <w:rPr>
+      <w:color w:val="60a0b0"/>
+      <w:b/>
+      <w:i/>
+    </w:rPr>
+  </w:style>
   <w:style w:type="character" w:customStyle="1" w:styleId="OtherTok">
     <w:name w:val="OtherTok"/>
     <w:basedOn w:val="VerbatimChar"/>
@@ -1264,6 +1536,82 @@
       <w:color w:val="007020"/>
     </w:rPr>
   </w:style>
+  <w:style w:type="character" w:customStyle="1" w:styleId="FunctionTok">
+    <w:name w:val="FunctionTok"/>
+    <w:basedOn w:val="VerbatimChar"/>
+    <w:rPr>
+      <w:color w:val="06287e"/>
+    </w:rPr>
+  </w:style>
+  <w:style w:type="character" w:customStyle="1" w:styleId="VariableTok">
+    <w:name w:val="VariableTok"/>
+    <w:basedOn w:val="VerbatimChar"/>
+    <w:rPr>
+      <w:color w:val="19177c"/>
+    </w:rPr>
+  </w:style>
+  <w:style w:type="character" w:customStyle="1" w:styleId="ControlFlowTok">
+    <w:name w:val="ControlFlowTok"/>
+    <w:basedOn w:val="VerbatimChar"/>
+    <w:rPr>
+      <w:color w:val="007020"/>
+      <w:b/>
+    </w:rPr>
+  </w:style>
+  <w:style w:type="character" w:customStyle="1" w:styleId="OperatorTok">
+    <w:name w:val="OperatorTok"/>
+    <w:basedOn w:val="VerbatimChar"/>
+    <w:rPr>
+      <w:color w:val="666666"/>
+    </w:rPr>
+  </w:style>
+  <w:style w:type="character" w:customStyle="1" w:styleId="BuiltInTok">
+    <w:name w:val="BuiltInTok"/>
+    <w:basedOn w:val="VerbatimChar"/>
+    <w:rPr/>
+  </w:style>
+  <w:style w:type="character" w:customStyle="1" w:styleId="ExtensionTok">
+    <w:name w:val="ExtensionTok"/>
+    <w:basedOn w:val="VerbatimChar"/>
+    <w:rPr/>
+  </w:style>
+  <w:style w:type="character" w:customStyle="1" w:styleId="PreprocessorTok">
+    <w:name w:val="PreprocessorTok"/>
+    <w:basedOn w:val="VerbatimChar"/>
+    <w:rPr>
+      <w:color w:val="bc7a00"/>
+    </w:rPr>
+  </w:style>
+  <w:style w:type="character" w:customStyle="1" w:styleId="AttributeTok">
+    <w:name w:val="AttributeTok"/>
+    <w:basedOn w:val="VerbatimChar"/>
+    <w:rPr>
+      <w:color w:val="7d9029"/>
+    </w:rPr>
+  </w:style>
+  <w:style w:type="character" w:customStyle="1" w:styleId="RegionMarkerTok">
+    <w:name w:val="RegionMarkerTok"/>
+    <w:basedOn w:val="VerbatimChar"/>
+    <w:rPr/>
+  </w:style>
+  <w:style w:type="character" w:customStyle="1" w:styleId="InformationTok">
+    <w:name w:val="InformationTok"/>
+    <w:basedOn w:val="VerbatimChar"/>
+    <w:rPr>
+      <w:color w:val="60a0b0"/>
+      <w:b/>
+      <w:i/>
+    </w:rPr>
+  </w:style>
+  <w:style w:type="character" w:customStyle="1" w:styleId="WarningTok">
+    <w:name w:val="WarningTok"/>
+    <w:basedOn w:val="VerbatimChar"/>
+    <w:rPr>
+      <w:color w:val="60a0b0"/>
+      <w:b/>
+      <w:i/>
+    </w:rPr>
+  </w:style>
   <w:style w:type="character" w:customStyle="1" w:styleId="AlertTok">
     <w:name w:val="AlertTok"/>
     <w:basedOn w:val="VerbatimChar"/>
@@ -1271,18 +1619,6 @@
       <w:color w:val="ff0000"/>
       <w:b/>
     </w:rPr>
-  </w:style>
-  <w:style w:type="character" w:customStyle="1" w:styleId="FunctionTok">
-    <w:name w:val="FunctionTok"/>
-    <w:basedOn w:val="VerbatimChar"/>
-    <w:rPr>
-      <w:color w:val="06287e"/>
-    </w:rPr>
-  </w:style>
-  <w:style w:type="character" w:customStyle="1" w:styleId="RegionMarkerTok">
-    <w:name w:val="RegionMarkerTok"/>
-    <w:basedOn w:val="VerbatimChar"/>
-    <w:rPr/>
   </w:style>
   <w:style w:type="character" w:customStyle="1" w:styleId="ErrorTok">
     <w:name w:val="ErrorTok"/>

--- a/docs/build/module3/questions/module3_questions.docx
+++ b/docs/build/module3/questions/module3_questions.docx
@@ -361,7 +361,7 @@
     </w:lvl>
   </w:abstractNum>
   <w:abstractNum w:abstractNumId="990">
-    <w:nsid w:val="3d6243a4"/>
+    <w:nsid w:val="f933945f"/>
     <w:multiLevelType w:val="multilevel"/>
     <w:lvl w:ilvl="0">
       <w:numFmt w:val="bullet"/>
@@ -442,7 +442,7 @@
     </w:lvl>
   </w:abstractNum>
   <w:abstractNum w:abstractNumId="99411">
-    <w:nsid w:val="b59da49e"/>
+    <w:nsid w:val="e313711d"/>
     <w:multiLevelType w:val="multilevel"/>
     <w:lvl w:ilvl="0">
       <w:start w:val="1"/>
@@ -530,7 +530,7 @@
     </w:lvl>
   </w:abstractNum>
   <w:abstractNum w:abstractNumId="99412">
-    <w:nsid w:val="1b8ea356"/>
+    <w:nsid w:val="b44cb329"/>
     <w:multiLevelType w:val="multilevel"/>
     <w:lvl w:ilvl="0">
       <w:start w:val="2"/>
@@ -618,7 +618,7 @@
     </w:lvl>
   </w:abstractNum>
   <w:abstractNum w:abstractNumId="99413">
-    <w:nsid w:val="41291725"/>
+    <w:nsid w:val="ca873392"/>
     <w:multiLevelType w:val="multilevel"/>
     <w:lvl w:ilvl="0">
       <w:start w:val="3"/>
@@ -706,7 +706,7 @@
     </w:lvl>
   </w:abstractNum>
   <w:abstractNum w:abstractNumId="99415">
-    <w:nsid w:val="1320ed67"/>
+    <w:nsid w:val="6ab6dac4"/>
     <w:multiLevelType w:val="multilevel"/>
     <w:lvl w:ilvl="0">
       <w:start w:val="5"/>
@@ -794,7 +794,7 @@
     </w:lvl>
   </w:abstractNum>
   <w:abstractNum w:abstractNumId="99416">
-    <w:nsid w:val="580e6755"/>
+    <w:nsid w:val="7bcc33e1"/>
     <w:multiLevelType w:val="multilevel"/>
     <w:lvl w:ilvl="0">
       <w:start w:val="6"/>
